--- a/Scrum meetings/Week-11.docx
+++ b/Scrum meetings/Week-11.docx
@@ -4,7 +4,7 @@
   <w:body>
     <w:p>
       <w:pPr>
-        <w:pStyle w:val="Title"/>
+        <w:pStyle w:val="aa"/>
         <w:rPr>
           <w:rFonts w:eastAsia="Times New Roman"/>
           <w:b/>
@@ -20,7 +20,20 @@
         <w:t> </w:t>
       </w:r>
       <w:r>
-        <w:t>SCRUM MEETING WEEK ()</w:t>
+        <w:t>SCRUM MEETING WEEK (</w:t>
+      </w:r>
+      <w:r>
+        <w:t>1</w:t>
+      </w:r>
+      <w:r>
+        <w:rPr>
+          <w:rFonts w:hint="eastAsia"/>
+          <w:lang w:eastAsia="zh-CN"/>
+        </w:rPr>
+        <w:t>1</w:t>
+      </w:r>
+      <w:r>
+        <w:t>)</w:t>
       </w:r>
     </w:p>
     <w:p>
@@ -92,7 +105,7 @@
           <w:szCs w:val="34"/>
         </w:rPr>
         <w:drawing>
-          <wp:inline distT="0" distB="0" distL="0" distR="0" wp14:anchorId="79682000" wp14:editId="2AA0A4C6">
+          <wp:inline distT="0" distB="0" distL="0" distR="0" wp14:anchorId="38B073E0" wp14:editId="7A2AB153">
             <wp:extent cx="157163" cy="157163"/>
             <wp:effectExtent l="0" t="0" r="0" b="0"/>
             <wp:docPr id="1499542647" name="Picture 4" descr=":white_check_mark:"/>
@@ -281,7 +294,8 @@
           <w:p>
             <w:pPr>
               <w:rPr>
-                <w:rFonts w:ascii="Times New Roman" w:eastAsia="Times New Roman" w:hAnsi="Times New Roman" w:cs="Times New Roman"/>
+                <w:rFonts w:ascii="Times New Roman" w:hAnsi="Times New Roman" w:cs="Times New Roman"/>
+                <w:lang w:eastAsia="zh-CN"/>
               </w:rPr>
             </w:pPr>
             <w:r>
@@ -290,32 +304,77 @@
               </w:rPr>
               <w:t>​​</w:t>
             </w:r>
-          </w:p>
-          <w:p>
-            <w:pPr>
-              <w:rPr>
-                <w:rFonts w:ascii="Times New Roman" w:eastAsia="Times New Roman" w:hAnsi="Times New Roman" w:cs="Times New Roman"/>
-              </w:rPr>
-            </w:pPr>
-          </w:p>
-          <w:p>
-            <w:pPr>
-              <w:rPr>
-                <w:rFonts w:ascii="Times New Roman" w:eastAsia="Times New Roman" w:hAnsi="Times New Roman" w:cs="Times New Roman"/>
-              </w:rPr>
-            </w:pPr>
-          </w:p>
-          <w:p>
-            <w:pPr>
-              <w:rPr>
-                <w:rFonts w:ascii="Times New Roman" w:eastAsia="Times New Roman" w:hAnsi="Times New Roman" w:cs="Times New Roman"/>
-              </w:rPr>
-            </w:pPr>
-          </w:p>
-          <w:p>
-            <w:pPr>
-              <w:rPr>
-                <w:rFonts w:ascii="Times New Roman" w:eastAsia="Times New Roman" w:hAnsi="Times New Roman" w:cs="Times New Roman"/>
+            <w:r>
+              <w:rPr>
+                <w:rFonts w:ascii="Times New Roman" w:eastAsia="Times New Roman" w:hAnsi="Times New Roman" w:cs="Times New Roman"/>
+              </w:rPr>
+              <w:t>Reviewing about lecture note</w:t>
+            </w:r>
+            <w:r>
+              <w:rPr>
+                <w:rFonts w:ascii="Times New Roman" w:hAnsi="Times New Roman" w:cs="Times New Roman" w:hint="eastAsia"/>
+                <w:lang w:eastAsia="zh-CN"/>
+              </w:rPr>
+              <w:t>s</w:t>
+            </w:r>
+            <w:r>
+              <w:rPr>
+                <w:rFonts w:ascii="Times New Roman" w:hAnsi="Times New Roman" w:cs="Times New Roman" w:hint="eastAsia"/>
+                <w:lang w:eastAsia="zh-CN"/>
+              </w:rPr>
+              <w:t>,</w:t>
+            </w:r>
+            <w:r>
+              <w:rPr>
+                <w:rFonts w:ascii="Times New Roman" w:hAnsi="Times New Roman" w:cs="Times New Roman"/>
+                <w:lang w:eastAsia="zh-CN"/>
+              </w:rPr>
+              <w:t xml:space="preserve"> </w:t>
+            </w:r>
+            <w:r>
+              <w:rPr>
+                <w:rFonts w:ascii="Times New Roman" w:eastAsia="Times New Roman" w:hAnsi="Times New Roman" w:cs="Times New Roman"/>
+              </w:rPr>
+              <w:t>use case diagram</w:t>
+            </w:r>
+            <w:r>
+              <w:rPr>
+                <w:rFonts w:ascii="Times New Roman" w:hAnsi="Times New Roman" w:cs="Times New Roman"/>
+                <w:lang w:eastAsia="zh-CN"/>
+              </w:rPr>
+              <w:t xml:space="preserve"> and project </w:t>
+            </w:r>
+            <w:proofErr w:type="gramStart"/>
+            <w:r>
+              <w:rPr>
+                <w:rFonts w:ascii="Times New Roman" w:hAnsi="Times New Roman" w:cs="Times New Roman"/>
+                <w:lang w:eastAsia="zh-CN"/>
+              </w:rPr>
+              <w:t>features</w:t>
+            </w:r>
+            <w:proofErr w:type="gramEnd"/>
+          </w:p>
+          <w:p>
+            <w:pPr>
+              <w:rPr>
+                <w:rFonts w:ascii="Times New Roman" w:hAnsi="Times New Roman" w:cs="Times New Roman"/>
+                <w:lang w:eastAsia="zh-CN"/>
+              </w:rPr>
+            </w:pPr>
+          </w:p>
+          <w:p>
+            <w:pPr>
+              <w:rPr>
+                <w:rFonts w:ascii="Times New Roman" w:hAnsi="Times New Roman" w:cs="Times New Roman"/>
+                <w:lang w:eastAsia="zh-CN"/>
+              </w:rPr>
+            </w:pPr>
+          </w:p>
+          <w:p>
+            <w:pPr>
+              <w:rPr>
+                <w:rFonts w:ascii="Times New Roman" w:hAnsi="Times New Roman" w:cs="Times New Roman"/>
+                <w:lang w:eastAsia="zh-CN"/>
               </w:rPr>
             </w:pPr>
           </w:p>
@@ -335,14 +394,44 @@
           <w:p>
             <w:pPr>
               <w:rPr>
-                <w:rFonts w:ascii="Times New Roman" w:eastAsia="Times New Roman" w:hAnsi="Times New Roman" w:cs="Times New Roman"/>
-              </w:rPr>
-            </w:pPr>
-            <w:r>
-              <w:rPr>
-                <w:rFonts w:ascii="Times New Roman" w:eastAsia="Times New Roman" w:hAnsi="Times New Roman" w:cs="Times New Roman"/>
+                <w:rFonts w:ascii="Times New Roman" w:hAnsi="Times New Roman" w:cs="Times New Roman" w:hint="eastAsia"/>
+                <w:lang w:eastAsia="zh-CN"/>
+              </w:rPr>
+            </w:pPr>
+            <w:r>
+              <w:rPr>
+                <w:rFonts w:ascii="Times New Roman" w:eastAsia="Times New Roman" w:hAnsi="Times New Roman" w:cs="Times New Roman"/>
+                <w:lang w:eastAsia="zh-CN"/>
               </w:rPr>
               <w:t>​​</w:t>
+            </w:r>
+            <w:r>
+              <w:rPr>
+                <w:rFonts w:ascii="Times New Roman" w:hAnsi="Times New Roman" w:cs="Times New Roman"/>
+                <w:lang w:eastAsia="zh-CN"/>
+              </w:rPr>
+              <w:t>P</w:t>
+            </w:r>
+            <w:r>
+              <w:rPr>
+                <w:rFonts w:ascii="Times New Roman" w:hAnsi="Times New Roman" w:cs="Times New Roman" w:hint="eastAsia"/>
+                <w:lang w:eastAsia="zh-CN"/>
+              </w:rPr>
+              <w:t xml:space="preserve">rofessor assignment and </w:t>
+            </w:r>
+            <w:r>
+              <w:rPr>
+                <w:rFonts w:ascii="Times New Roman" w:hAnsi="Times New Roman" w:cs="Times New Roman"/>
+                <w:lang w:eastAsia="zh-CN"/>
+              </w:rPr>
+              <w:t>quizzes</w:t>
+            </w:r>
+            <w:r>
+              <w:rPr>
+                <w:rFonts w:ascii="Times New Roman" w:hAnsi="Times New Roman" w:cs="Times New Roman" w:hint="eastAsia"/>
+                <w:lang w:eastAsia="zh-CN"/>
+              </w:rPr>
+              <w:t xml:space="preserve"> page, grades page</w:t>
             </w:r>
           </w:p>
         </w:tc>
@@ -354,7 +443,8 @@
           <w:p>
             <w:pPr>
               <w:rPr>
-                <w:rFonts w:ascii="Times New Roman" w:eastAsia="Times New Roman" w:hAnsi="Times New Roman" w:cs="Times New Roman"/>
+                <w:rFonts w:ascii="Times New Roman" w:hAnsi="Times New Roman" w:cs="Times New Roman" w:hint="eastAsia"/>
+                <w:lang w:eastAsia="zh-CN"/>
               </w:rPr>
             </w:pPr>
             <w:r>
@@ -362,6 +452,20 @@
                 <w:rFonts w:ascii="Times New Roman" w:eastAsia="Times New Roman" w:hAnsi="Times New Roman" w:cs="Times New Roman"/>
               </w:rPr>
               <w:t>​​</w:t>
+            </w:r>
+            <w:r>
+              <w:rPr>
+                <w:rFonts w:ascii="Times New Roman" w:hAnsi="Times New Roman" w:cs="Times New Roman"/>
+                <w:lang w:eastAsia="zh-CN"/>
+              </w:rPr>
+              <w:t>T</w:t>
+            </w:r>
+            <w:r>
+              <w:rPr>
+                <w:rFonts w:ascii="Times New Roman" w:hAnsi="Times New Roman" w:cs="Times New Roman" w:hint="eastAsia"/>
+                <w:lang w:eastAsia="zh-CN"/>
+              </w:rPr>
+              <w:t>est for back and front end</w:t>
             </w:r>
           </w:p>
         </w:tc>
@@ -436,7 +540,7 @@
           <w:szCs w:val="34"/>
         </w:rPr>
         <w:drawing>
-          <wp:inline distT="0" distB="0" distL="0" distR="0">
+          <wp:inline distT="0" distB="0" distL="0" distR="0" wp14:anchorId="7142B0CD" wp14:editId="7B6C05E2">
             <wp:extent cx="171450" cy="171450"/>
             <wp:effectExtent l="0" t="0" r="6350" b="6350"/>
             <wp:docPr id="922092399" name="Picture 3" descr=":busts_in_silhouette:"/>
@@ -605,6 +709,12 @@
         <w:tc>
           <w:tcPr>
             <w:tcW w:w="4957" w:type="dxa"/>
+            <w:tcBorders>
+              <w:top w:val="single" w:sz="4" w:space="0" w:color="auto"/>
+              <w:left w:val="single" w:sz="4" w:space="0" w:color="auto"/>
+              <w:bottom w:val="single" w:sz="4" w:space="0" w:color="auto"/>
+              <w:right w:val="single" w:sz="4" w:space="0" w:color="auto"/>
+            </w:tcBorders>
             <w:hideMark/>
           </w:tcPr>
           <w:p>
@@ -621,18 +731,33 @@
               </w:rPr>
               <w:t>​​</w:t>
             </w:r>
-            <w:r>
-              <w:rPr>
-                <w:rFonts w:ascii="Times New Roman" w:eastAsia="Times New Roman" w:hAnsi="Times New Roman" w:cs="Times New Roman"/>
-                <w:spacing w:val="-1"/>
-              </w:rPr>
-              <w:t xml:space="preserve"> </w:t>
+            <w:proofErr w:type="spellStart"/>
+            <w:r>
+              <w:rPr>
+                <w:rFonts w:ascii="Times New Roman" w:eastAsia="Times New Roman" w:hAnsi="Times New Roman" w:cs="Times New Roman"/>
+                <w:spacing w:val="-1"/>
+              </w:rPr>
+              <w:t>Beichen</w:t>
+            </w:r>
+            <w:proofErr w:type="spellEnd"/>
+            <w:r>
+              <w:rPr>
+                <w:rFonts w:ascii="Times New Roman" w:eastAsia="Times New Roman" w:hAnsi="Times New Roman" w:cs="Times New Roman"/>
+                <w:spacing w:val="-1"/>
+              </w:rPr>
+              <w:t xml:space="preserve"> Gu</w:t>
             </w:r>
           </w:p>
         </w:tc>
         <w:tc>
           <w:tcPr>
             <w:tcW w:w="2835" w:type="dxa"/>
+            <w:tcBorders>
+              <w:top w:val="single" w:sz="4" w:space="0" w:color="auto"/>
+              <w:left w:val="single" w:sz="4" w:space="0" w:color="auto"/>
+              <w:bottom w:val="single" w:sz="4" w:space="0" w:color="auto"/>
+              <w:right w:val="single" w:sz="4" w:space="0" w:color="auto"/>
+            </w:tcBorders>
             <w:hideMark/>
           </w:tcPr>
           <w:p>
@@ -647,14 +772,7 @@
                 <w:rFonts w:ascii="Times New Roman" w:eastAsia="Times New Roman" w:hAnsi="Times New Roman" w:cs="Times New Roman"/>
                 <w:spacing w:val="-1"/>
               </w:rPr>
-              <w:t>​​</w:t>
-            </w:r>
-            <w:r>
-              <w:rPr>
-                <w:rFonts w:ascii="Times New Roman" w:eastAsia="Times New Roman" w:hAnsi="Times New Roman" w:cs="Times New Roman"/>
-                <w:spacing w:val="-1"/>
-              </w:rPr>
-              <w:t xml:space="preserve"> </w:t>
+              <w:t>Back end</w:t>
             </w:r>
           </w:p>
         </w:tc>
@@ -666,27 +784,53 @@
         <w:tc>
           <w:tcPr>
             <w:tcW w:w="4957" w:type="dxa"/>
-          </w:tcPr>
-          <w:p>
-            <w:pPr>
-              <w:rPr>
-                <w:rFonts w:ascii="Times New Roman" w:eastAsia="Times New Roman" w:hAnsi="Times New Roman" w:cs="Times New Roman"/>
-                <w:spacing w:val="-1"/>
-              </w:rPr>
-            </w:pPr>
+            <w:tcBorders>
+              <w:top w:val="single" w:sz="4" w:space="0" w:color="auto"/>
+              <w:left w:val="single" w:sz="4" w:space="0" w:color="auto"/>
+              <w:bottom w:val="single" w:sz="4" w:space="0" w:color="auto"/>
+              <w:right w:val="single" w:sz="4" w:space="0" w:color="auto"/>
+            </w:tcBorders>
+          </w:tcPr>
+          <w:p>
+            <w:pPr>
+              <w:rPr>
+                <w:rFonts w:ascii="Times New Roman" w:eastAsia="Times New Roman" w:hAnsi="Times New Roman" w:cs="Times New Roman"/>
+                <w:spacing w:val="-1"/>
+              </w:rPr>
+            </w:pPr>
+            <w:r>
+              <w:rPr>
+                <w:rFonts w:ascii="Times New Roman" w:eastAsia="Times New Roman" w:hAnsi="Times New Roman" w:cs="Times New Roman"/>
+                <w:spacing w:val="-1"/>
+              </w:rPr>
+              <w:t>Lucas Xu</w:t>
+            </w:r>
           </w:p>
         </w:tc>
         <w:tc>
           <w:tcPr>
             <w:tcW w:w="2835" w:type="dxa"/>
-          </w:tcPr>
-          <w:p>
-            <w:pPr>
-              <w:rPr>
-                <w:rFonts w:ascii="Times New Roman" w:eastAsia="Times New Roman" w:hAnsi="Times New Roman" w:cs="Times New Roman"/>
-                <w:spacing w:val="-1"/>
-              </w:rPr>
-            </w:pPr>
+            <w:tcBorders>
+              <w:top w:val="single" w:sz="4" w:space="0" w:color="auto"/>
+              <w:left w:val="single" w:sz="4" w:space="0" w:color="auto"/>
+              <w:bottom w:val="single" w:sz="4" w:space="0" w:color="auto"/>
+              <w:right w:val="single" w:sz="4" w:space="0" w:color="auto"/>
+            </w:tcBorders>
+          </w:tcPr>
+          <w:p>
+            <w:pPr>
+              <w:rPr>
+                <w:rFonts w:ascii="Times New Roman" w:eastAsia="Times New Roman" w:hAnsi="Times New Roman" w:cs="Times New Roman"/>
+                <w:spacing w:val="-1"/>
+              </w:rPr>
+            </w:pPr>
+            <w:r>
+              <w:rPr>
+                <w:rFonts w:ascii="Times New Roman" w:eastAsia="Times New Roman" w:hAnsi="Times New Roman" w:cs="Times New Roman"/>
+                <w:spacing w:val="-1"/>
+              </w:rPr>
+              <w:t>Back end</w:t>
+            </w:r>
           </w:p>
         </w:tc>
       </w:tr>
@@ -697,27 +841,61 @@
         <w:tc>
           <w:tcPr>
             <w:tcW w:w="4957" w:type="dxa"/>
-          </w:tcPr>
-          <w:p>
-            <w:pPr>
-              <w:rPr>
-                <w:rFonts w:ascii="Times New Roman" w:eastAsia="Times New Roman" w:hAnsi="Times New Roman" w:cs="Times New Roman"/>
-                <w:spacing w:val="-1"/>
-              </w:rPr>
-            </w:pPr>
+            <w:tcBorders>
+              <w:top w:val="single" w:sz="4" w:space="0" w:color="auto"/>
+              <w:left w:val="single" w:sz="4" w:space="0" w:color="auto"/>
+              <w:bottom w:val="single" w:sz="4" w:space="0" w:color="auto"/>
+              <w:right w:val="single" w:sz="4" w:space="0" w:color="auto"/>
+            </w:tcBorders>
+          </w:tcPr>
+          <w:p>
+            <w:pPr>
+              <w:rPr>
+                <w:rFonts w:ascii="Times New Roman" w:eastAsia="Times New Roman" w:hAnsi="Times New Roman" w:cs="Times New Roman"/>
+                <w:spacing w:val="-1"/>
+              </w:rPr>
+            </w:pPr>
+            <w:r>
+              <w:rPr>
+                <w:rFonts w:ascii="Times New Roman" w:eastAsia="Times New Roman" w:hAnsi="Times New Roman" w:cs="Times New Roman"/>
+                <w:spacing w:val="-1"/>
+              </w:rPr>
+              <w:t>Ming Xu</w:t>
+            </w:r>
           </w:p>
         </w:tc>
         <w:tc>
           <w:tcPr>
             <w:tcW w:w="2835" w:type="dxa"/>
-          </w:tcPr>
-          <w:p>
-            <w:pPr>
-              <w:rPr>
-                <w:rFonts w:ascii="Times New Roman" w:eastAsia="Times New Roman" w:hAnsi="Times New Roman" w:cs="Times New Roman"/>
-                <w:spacing w:val="-1"/>
-              </w:rPr>
-            </w:pPr>
+            <w:tcBorders>
+              <w:top w:val="single" w:sz="4" w:space="0" w:color="auto"/>
+              <w:left w:val="single" w:sz="4" w:space="0" w:color="auto"/>
+              <w:bottom w:val="single" w:sz="4" w:space="0" w:color="auto"/>
+              <w:right w:val="single" w:sz="4" w:space="0" w:color="auto"/>
+            </w:tcBorders>
+          </w:tcPr>
+          <w:p>
+            <w:pPr>
+              <w:rPr>
+                <w:rFonts w:ascii="Times New Roman" w:eastAsia="Times New Roman" w:hAnsi="Times New Roman" w:cs="Times New Roman"/>
+                <w:spacing w:val="-1"/>
+              </w:rPr>
+            </w:pPr>
+            <w:r>
+              <w:rPr>
+                <w:rFonts w:ascii="Times New Roman" w:hAnsi="Times New Roman" w:cs="Times New Roman" w:hint="eastAsia"/>
+                <w:spacing w:val="-1"/>
+                <w:lang w:eastAsia="zh-CN"/>
+              </w:rPr>
+              <w:t>Front</w:t>
+            </w:r>
+            <w:r>
+              <w:rPr>
+                <w:rFonts w:ascii="Times New Roman" w:eastAsia="Times New Roman" w:hAnsi="Times New Roman" w:cs="Times New Roman"/>
+                <w:spacing w:val="-1"/>
+              </w:rPr>
+              <w:t xml:space="preserve"> end</w:t>
+            </w:r>
           </w:p>
         </w:tc>
       </w:tr>
@@ -728,27 +906,53 @@
         <w:tc>
           <w:tcPr>
             <w:tcW w:w="4957" w:type="dxa"/>
-          </w:tcPr>
-          <w:p>
-            <w:pPr>
-              <w:rPr>
-                <w:rFonts w:ascii="Times New Roman" w:eastAsia="Times New Roman" w:hAnsi="Times New Roman" w:cs="Times New Roman"/>
-                <w:spacing w:val="-1"/>
-              </w:rPr>
-            </w:pPr>
+            <w:tcBorders>
+              <w:top w:val="single" w:sz="4" w:space="0" w:color="auto"/>
+              <w:left w:val="single" w:sz="4" w:space="0" w:color="auto"/>
+              <w:bottom w:val="single" w:sz="4" w:space="0" w:color="auto"/>
+              <w:right w:val="single" w:sz="4" w:space="0" w:color="auto"/>
+            </w:tcBorders>
+          </w:tcPr>
+          <w:p>
+            <w:pPr>
+              <w:rPr>
+                <w:rFonts w:ascii="Times New Roman" w:eastAsia="Times New Roman" w:hAnsi="Times New Roman" w:cs="Times New Roman"/>
+                <w:spacing w:val="-1"/>
+              </w:rPr>
+            </w:pPr>
+            <w:r>
+              <w:rPr>
+                <w:rFonts w:ascii="Times New Roman" w:eastAsia="Times New Roman" w:hAnsi="Times New Roman" w:cs="Times New Roman"/>
+                <w:spacing w:val="-1"/>
+              </w:rPr>
+              <w:t>Serena Chen</w:t>
+            </w:r>
           </w:p>
         </w:tc>
         <w:tc>
           <w:tcPr>
             <w:tcW w:w="2835" w:type="dxa"/>
-          </w:tcPr>
-          <w:p>
-            <w:pPr>
-              <w:rPr>
-                <w:rFonts w:ascii="Times New Roman" w:eastAsia="Times New Roman" w:hAnsi="Times New Roman" w:cs="Times New Roman"/>
-                <w:spacing w:val="-1"/>
-              </w:rPr>
-            </w:pPr>
+            <w:tcBorders>
+              <w:top w:val="single" w:sz="4" w:space="0" w:color="auto"/>
+              <w:left w:val="single" w:sz="4" w:space="0" w:color="auto"/>
+              <w:bottom w:val="single" w:sz="4" w:space="0" w:color="auto"/>
+              <w:right w:val="single" w:sz="4" w:space="0" w:color="auto"/>
+            </w:tcBorders>
+          </w:tcPr>
+          <w:p>
+            <w:pPr>
+              <w:rPr>
+                <w:rFonts w:ascii="Times New Roman" w:eastAsia="Times New Roman" w:hAnsi="Times New Roman" w:cs="Times New Roman"/>
+                <w:spacing w:val="-1"/>
+              </w:rPr>
+            </w:pPr>
+            <w:r>
+              <w:rPr>
+                <w:rFonts w:ascii="Times New Roman" w:eastAsia="Times New Roman" w:hAnsi="Times New Roman" w:cs="Times New Roman"/>
+                <w:spacing w:val="-1"/>
+              </w:rPr>
+              <w:t>Front end</w:t>
+            </w:r>
           </w:p>
         </w:tc>
       </w:tr>
@@ -759,27 +963,62 @@
         <w:tc>
           <w:tcPr>
             <w:tcW w:w="4957" w:type="dxa"/>
-          </w:tcPr>
-          <w:p>
-            <w:pPr>
-              <w:rPr>
-                <w:rFonts w:ascii="Times New Roman" w:eastAsia="Times New Roman" w:hAnsi="Times New Roman" w:cs="Times New Roman"/>
-                <w:spacing w:val="-1"/>
-              </w:rPr>
-            </w:pPr>
+            <w:tcBorders>
+              <w:top w:val="single" w:sz="4" w:space="0" w:color="auto"/>
+              <w:left w:val="single" w:sz="4" w:space="0" w:color="auto"/>
+              <w:bottom w:val="single" w:sz="4" w:space="0" w:color="auto"/>
+              <w:right w:val="single" w:sz="4" w:space="0" w:color="auto"/>
+            </w:tcBorders>
+          </w:tcPr>
+          <w:p>
+            <w:pPr>
+              <w:rPr>
+                <w:rFonts w:ascii="Times New Roman" w:eastAsia="Times New Roman" w:hAnsi="Times New Roman" w:cs="Times New Roman"/>
+                <w:spacing w:val="-1"/>
+              </w:rPr>
+            </w:pPr>
+            <w:proofErr w:type="spellStart"/>
+            <w:r>
+              <w:rPr>
+                <w:rFonts w:ascii="Times New Roman" w:eastAsia="Times New Roman" w:hAnsi="Times New Roman" w:cs="Times New Roman"/>
+                <w:spacing w:val="-1"/>
+              </w:rPr>
+              <w:t>Zidong</w:t>
+            </w:r>
+            <w:proofErr w:type="spellEnd"/>
+            <w:r>
+              <w:rPr>
+                <w:rFonts w:ascii="Times New Roman" w:eastAsia="Times New Roman" w:hAnsi="Times New Roman" w:cs="Times New Roman"/>
+                <w:spacing w:val="-1"/>
+              </w:rPr>
+              <w:t xml:space="preserve"> Zheng</w:t>
+            </w:r>
           </w:p>
         </w:tc>
         <w:tc>
           <w:tcPr>
             <w:tcW w:w="2835" w:type="dxa"/>
-          </w:tcPr>
-          <w:p>
-            <w:pPr>
-              <w:rPr>
-                <w:rFonts w:ascii="Times New Roman" w:eastAsia="Times New Roman" w:hAnsi="Times New Roman" w:cs="Times New Roman"/>
-                <w:spacing w:val="-1"/>
-              </w:rPr>
-            </w:pPr>
+            <w:tcBorders>
+              <w:top w:val="single" w:sz="4" w:space="0" w:color="auto"/>
+              <w:left w:val="single" w:sz="4" w:space="0" w:color="auto"/>
+              <w:bottom w:val="single" w:sz="4" w:space="0" w:color="auto"/>
+              <w:right w:val="single" w:sz="4" w:space="0" w:color="auto"/>
+            </w:tcBorders>
+          </w:tcPr>
+          <w:p>
+            <w:pPr>
+              <w:rPr>
+                <w:rFonts w:ascii="Times New Roman" w:eastAsia="Times New Roman" w:hAnsi="Times New Roman" w:cs="Times New Roman"/>
+                <w:spacing w:val="-1"/>
+              </w:rPr>
+            </w:pPr>
+            <w:r>
+              <w:rPr>
+                <w:rFonts w:ascii="Times New Roman" w:eastAsia="Times New Roman" w:hAnsi="Times New Roman" w:cs="Times New Roman"/>
+                <w:spacing w:val="-1"/>
+              </w:rPr>
+              <w:t>Front end</w:t>
+            </w:r>
           </w:p>
         </w:tc>
       </w:tr>
@@ -894,7 +1133,7 @@
           <w:szCs w:val="34"/>
         </w:rPr>
         <w:drawing>
-          <wp:inline distT="0" distB="0" distL="0" distR="0">
+          <wp:inline distT="0" distB="0" distL="0" distR="0" wp14:anchorId="6C241A87" wp14:editId="77EF7418">
             <wp:extent cx="185738" cy="185738"/>
             <wp:effectExtent l="0" t="0" r="5080" b="5080"/>
             <wp:docPr id="459473846" name="Picture 2" descr=":pencil2:"/>
@@ -1059,23 +1298,18 @@
           <w:p>
             <w:pPr>
               <w:rPr>
-                <w:rFonts w:ascii="Times New Roman" w:eastAsia="Times New Roman" w:hAnsi="Times New Roman" w:cs="Times New Roman"/>
-                <w:spacing w:val="-1"/>
-              </w:rPr>
-            </w:pPr>
-            <w:r>
-              <w:rPr>
-                <w:rFonts w:ascii="Times New Roman" w:eastAsia="Times New Roman" w:hAnsi="Times New Roman" w:cs="Times New Roman"/>
-                <w:spacing w:val="-1"/>
-              </w:rPr>
-              <w:t>​​</w:t>
-            </w:r>
-            <w:r>
-              <w:rPr>
-                <w:rFonts w:ascii="Times New Roman" w:eastAsia="Times New Roman" w:hAnsi="Times New Roman" w:cs="Times New Roman"/>
-                <w:spacing w:val="-1"/>
-              </w:rPr>
-              <w:t>e.g., Bugs</w:t>
+                <w:rFonts w:ascii="Times New Roman" w:hAnsi="Times New Roman" w:cs="Times New Roman" w:hint="eastAsia"/>
+                <w:spacing w:val="-1"/>
+                <w:lang w:eastAsia="zh-CN"/>
+              </w:rPr>
+            </w:pPr>
+            <w:r>
+              <w:rPr>
+                <w:rFonts w:ascii="Times New Roman" w:hAnsi="Times New Roman" w:cs="Times New Roman" w:hint="eastAsia"/>
+                <w:spacing w:val="-1"/>
+                <w:lang w:eastAsia="zh-CN"/>
+              </w:rPr>
+              <w:t>Professor and student assignments pages</w:t>
             </w:r>
           </w:p>
         </w:tc>
@@ -1113,23 +1347,26 @@
           <w:p>
             <w:pPr>
               <w:rPr>
-                <w:rFonts w:ascii="Times New Roman" w:eastAsia="Times New Roman" w:hAnsi="Times New Roman" w:cs="Times New Roman"/>
-                <w:spacing w:val="-1"/>
-              </w:rPr>
-            </w:pPr>
-            <w:r>
-              <w:rPr>
-                <w:rFonts w:ascii="Times New Roman" w:eastAsia="Times New Roman" w:hAnsi="Times New Roman" w:cs="Times New Roman"/>
-                <w:spacing w:val="-1"/>
-              </w:rPr>
-              <w:t>​​</w:t>
-            </w:r>
-            <w:r>
-              <w:rPr>
-                <w:rFonts w:ascii="Times New Roman" w:eastAsia="Times New Roman" w:hAnsi="Times New Roman" w:cs="Times New Roman"/>
-                <w:spacing w:val="-1"/>
-              </w:rPr>
-              <w:t xml:space="preserve"> </w:t>
+                <w:rFonts w:ascii="Times New Roman" w:hAnsi="Times New Roman" w:cs="Times New Roman" w:hint="eastAsia"/>
+                <w:spacing w:val="-1"/>
+                <w:lang w:eastAsia="zh-CN"/>
+              </w:rPr>
+            </w:pPr>
+            <w:r>
+              <w:rPr>
+                <w:rFonts w:ascii="Times New Roman" w:hAnsi="Times New Roman" w:cs="Times New Roman"/>
+                <w:spacing w:val="-1"/>
+                <w:lang w:eastAsia="zh-CN"/>
+              </w:rPr>
+              <w:t>Assignments</w:t>
+            </w:r>
+            <w:r>
+              <w:rPr>
+                <w:rFonts w:ascii="Times New Roman" w:hAnsi="Times New Roman" w:cs="Times New Roman" w:hint="eastAsia"/>
+                <w:spacing w:val="-1"/>
+                <w:lang w:eastAsia="zh-CN"/>
+              </w:rPr>
+              <w:t xml:space="preserve"> pages</w:t>
             </w:r>
           </w:p>
         </w:tc>
@@ -1174,6 +1411,13 @@
                 <w:spacing w:val="-1"/>
               </w:rPr>
             </w:pPr>
+            <w:r>
+              <w:rPr>
+                <w:rFonts w:ascii="Times New Roman" w:eastAsia="Times New Roman" w:hAnsi="Times New Roman" w:cs="Times New Roman"/>
+                <w:spacing w:val="-1"/>
+              </w:rPr>
+              <w:t>None</w:t>
+            </w:r>
           </w:p>
         </w:tc>
       </w:tr>
@@ -1217,6 +1461,13 @@
                 <w:spacing w:val="-1"/>
               </w:rPr>
             </w:pPr>
+            <w:r>
+              <w:rPr>
+                <w:rFonts w:ascii="Times New Roman" w:eastAsia="Times New Roman" w:hAnsi="Times New Roman" w:cs="Times New Roman"/>
+                <w:spacing w:val="-1"/>
+              </w:rPr>
+              <w:t>100%</w:t>
+            </w:r>
           </w:p>
         </w:tc>
       </w:tr>
@@ -1272,7 +1523,28 @@
                 <w:rFonts w:ascii="Times New Roman" w:eastAsia="Times New Roman" w:hAnsi="Times New Roman" w:cs="Times New Roman"/>
                 <w:spacing w:val="-1"/>
               </w:rPr>
-              <w:t xml:space="preserve"> </w:t>
+              <w:t xml:space="preserve">All </w:t>
+            </w:r>
+            <w:r>
+              <w:rPr>
+                <w:rFonts w:ascii="Times New Roman" w:eastAsia="Times New Roman" w:hAnsi="Times New Roman" w:cs="Times New Roman"/>
+                <w:spacing w:val="-1"/>
+              </w:rPr>
+              <w:t>issues</w:t>
+            </w:r>
+            <w:r>
+              <w:rPr>
+                <w:rFonts w:ascii="Times New Roman" w:eastAsia="Times New Roman" w:hAnsi="Times New Roman" w:cs="Times New Roman"/>
+                <w:spacing w:val="-1"/>
+              </w:rPr>
+              <w:t xml:space="preserve"> have been completed</w:t>
+            </w:r>
+            <w:r>
+              <w:rPr>
+                <w:rFonts w:ascii="Times New Roman" w:eastAsia="Times New Roman" w:hAnsi="Times New Roman" w:cs="Times New Roman"/>
+                <w:spacing w:val="-1"/>
+              </w:rPr>
+              <w:t>.</w:t>
             </w:r>
           </w:p>
         </w:tc>
@@ -1366,14 +1638,21 @@
         <w:tc>
           <w:tcPr>
             <w:tcW w:w="5811" w:type="dxa"/>
+            <w:tcBorders>
+              <w:top w:val="single" w:sz="4" w:space="0" w:color="auto"/>
+              <w:left w:val="single" w:sz="4" w:space="0" w:color="auto"/>
+              <w:bottom w:val="single" w:sz="6" w:space="0" w:color="auto"/>
+              <w:right w:val="single" w:sz="4" w:space="0" w:color="auto"/>
+            </w:tcBorders>
             <w:shd w:val="clear" w:color="auto" w:fill="FFFFFF"/>
             <w:hideMark/>
           </w:tcPr>
           <w:p>
             <w:pPr>
               <w:rPr>
-                <w:rFonts w:ascii="Times New Roman" w:eastAsia="Times New Roman" w:hAnsi="Times New Roman" w:cs="Times New Roman"/>
-                <w:spacing w:val="-1"/>
+                <w:rFonts w:ascii="Times New Roman" w:hAnsi="Times New Roman" w:cs="Times New Roman" w:hint="eastAsia"/>
+                <w:spacing w:val="-1"/>
+                <w:lang w:eastAsia="zh-CN"/>
               </w:rPr>
             </w:pPr>
             <w:r>
@@ -1385,10 +1664,19 @@
             </w:r>
             <w:r>
               <w:rPr>
-                <w:rFonts w:ascii="Times New Roman" w:eastAsia="Times New Roman" w:hAnsi="Times New Roman" w:cs="Times New Roman"/>
-                <w:spacing w:val="-1"/>
-              </w:rPr>
-              <w:t xml:space="preserve"> </w:t>
+                <w:rFonts w:ascii="Times New Roman" w:hAnsi="Times New Roman" w:cs="Times New Roman" w:hint="eastAsia"/>
+                <w:spacing w:val="-1"/>
+                <w:lang w:eastAsia="zh-CN"/>
+              </w:rPr>
+              <w:t>3.</w:t>
+            </w:r>
+            <w:r>
+              <w:rPr>
+                <w:rFonts w:ascii="Times New Roman" w:hAnsi="Times New Roman" w:cs="Times New Roman" w:hint="eastAsia"/>
+                <w:spacing w:val="-1"/>
+                <w:lang w:eastAsia="zh-CN"/>
+              </w:rPr>
+              <w:t>15</w:t>
             </w:r>
           </w:p>
         </w:tc>
@@ -1421,15 +1709,46 @@
         <w:tc>
           <w:tcPr>
             <w:tcW w:w="5811" w:type="dxa"/>
+            <w:tcBorders>
+              <w:top w:val="single" w:sz="6" w:space="0" w:color="auto"/>
+              <w:left w:val="single" w:sz="4" w:space="0" w:color="auto"/>
+              <w:bottom w:val="single" w:sz="6" w:space="0" w:color="auto"/>
+              <w:right w:val="single" w:sz="4" w:space="0" w:color="auto"/>
+            </w:tcBorders>
             <w:hideMark/>
           </w:tcPr>
           <w:p>
             <w:pPr>
               <w:rPr>
-                <w:rFonts w:ascii="Times New Roman" w:eastAsia="Times New Roman" w:hAnsi="Times New Roman" w:cs="Times New Roman"/>
-                <w:spacing w:val="-1"/>
-              </w:rPr>
-            </w:pPr>
+                <w:rFonts w:ascii="Times New Roman" w:hAnsi="Times New Roman" w:cs="Times New Roman" w:hint="eastAsia"/>
+                <w:spacing w:val="-1"/>
+                <w:lang w:eastAsia="zh-CN"/>
+              </w:rPr>
+            </w:pPr>
+            <w:r>
+              <w:rPr>
+                <w:rFonts w:ascii="Times New Roman" w:hAnsi="Times New Roman" w:cs="Times New Roman" w:hint="eastAsia"/>
+                <w:spacing w:val="-1"/>
+                <w:lang w:eastAsia="zh-CN"/>
+              </w:rPr>
+              <w:t>3</w:t>
+            </w:r>
+            <w:r>
+              <w:rPr>
+                <w:rFonts w:ascii="Times New Roman" w:hAnsi="Times New Roman" w:cs="Times New Roman"/>
+                <w:spacing w:val="-1"/>
+                <w:lang w:eastAsia="zh-CN"/>
+              </w:rPr>
+              <w:t>.</w:t>
+            </w:r>
+            <w:r>
+              <w:rPr>
+                <w:rFonts w:ascii="Times New Roman" w:hAnsi="Times New Roman" w:cs="Times New Roman" w:hint="eastAsia"/>
+                <w:spacing w:val="-1"/>
+                <w:lang w:eastAsia="zh-CN"/>
+              </w:rPr>
+              <w:t>22</w:t>
+            </w:r>
           </w:p>
         </w:tc>
       </w:tr>
@@ -1461,13 +1780,20 @@
         <w:tc>
           <w:tcPr>
             <w:tcW w:w="5811" w:type="dxa"/>
+            <w:tcBorders>
+              <w:top w:val="single" w:sz="6" w:space="0" w:color="auto"/>
+              <w:left w:val="single" w:sz="4" w:space="0" w:color="auto"/>
+              <w:bottom w:val="single" w:sz="6" w:space="0" w:color="auto"/>
+              <w:right w:val="single" w:sz="4" w:space="0" w:color="auto"/>
+            </w:tcBorders>
             <w:hideMark/>
           </w:tcPr>
           <w:p>
             <w:pPr>
               <w:rPr>
-                <w:rFonts w:ascii="Times New Roman" w:eastAsia="Times New Roman" w:hAnsi="Times New Roman" w:cs="Times New Roman"/>
-                <w:spacing w:val="-1"/>
+                <w:rFonts w:ascii="Times New Roman" w:hAnsi="Times New Roman" w:cs="Times New Roman" w:hint="eastAsia"/>
+                <w:spacing w:val="-1"/>
+                <w:lang w:eastAsia="zh-CN"/>
               </w:rPr>
             </w:pPr>
             <w:r>
@@ -1479,10 +1805,11 @@
             </w:r>
             <w:r>
               <w:rPr>
-                <w:rFonts w:ascii="Times New Roman" w:eastAsia="Times New Roman" w:hAnsi="Times New Roman" w:cs="Times New Roman"/>
-                <w:spacing w:val="-1"/>
-              </w:rPr>
-              <w:t xml:space="preserve"> </w:t>
+                <w:rFonts w:ascii="Times New Roman" w:hAnsi="Times New Roman" w:cs="Times New Roman" w:hint="eastAsia"/>
+                <w:spacing w:val="-1"/>
+                <w:lang w:eastAsia="zh-CN"/>
+              </w:rPr>
+              <w:t>Quizzes page and grade page</w:t>
             </w:r>
           </w:p>
         </w:tc>
@@ -1516,14 +1843,27 @@
         <w:tc>
           <w:tcPr>
             <w:tcW w:w="5811" w:type="dxa"/>
-          </w:tcPr>
-          <w:p>
-            <w:pPr>
-              <w:rPr>
-                <w:rFonts w:ascii="Times New Roman" w:eastAsia="Times New Roman" w:hAnsi="Times New Roman" w:cs="Times New Roman"/>
-                <w:spacing w:val="-1"/>
-              </w:rPr>
-            </w:pPr>
+            <w:tcBorders>
+              <w:top w:val="single" w:sz="6" w:space="0" w:color="auto"/>
+              <w:left w:val="single" w:sz="4" w:space="0" w:color="auto"/>
+              <w:bottom w:val="single" w:sz="6" w:space="0" w:color="auto"/>
+              <w:right w:val="single" w:sz="4" w:space="0" w:color="auto"/>
+            </w:tcBorders>
+          </w:tcPr>
+          <w:p>
+            <w:pPr>
+              <w:rPr>
+                <w:rFonts w:ascii="Times New Roman" w:eastAsia="Times New Roman" w:hAnsi="Times New Roman" w:cs="Times New Roman"/>
+                <w:spacing w:val="-1"/>
+              </w:rPr>
+            </w:pPr>
+            <w:r>
+              <w:rPr>
+                <w:rFonts w:ascii="Times New Roman" w:eastAsia="Times New Roman" w:hAnsi="Times New Roman" w:cs="Times New Roman"/>
+                <w:spacing w:val="-1"/>
+              </w:rPr>
+              <w:t>100%</w:t>
+            </w:r>
           </w:p>
         </w:tc>
       </w:tr>
@@ -1556,14 +1896,27 @@
         <w:tc>
           <w:tcPr>
             <w:tcW w:w="5811" w:type="dxa"/>
-          </w:tcPr>
-          <w:p>
-            <w:pPr>
-              <w:rPr>
-                <w:rFonts w:ascii="Times New Roman" w:eastAsia="Times New Roman" w:hAnsi="Times New Roman" w:cs="Times New Roman"/>
-                <w:spacing w:val="-1"/>
-              </w:rPr>
-            </w:pPr>
+            <w:tcBorders>
+              <w:top w:val="single" w:sz="6" w:space="0" w:color="auto"/>
+              <w:left w:val="single" w:sz="4" w:space="0" w:color="auto"/>
+              <w:bottom w:val="single" w:sz="6" w:space="0" w:color="auto"/>
+              <w:right w:val="single" w:sz="4" w:space="0" w:color="auto"/>
+            </w:tcBorders>
+          </w:tcPr>
+          <w:p>
+            <w:pPr>
+              <w:rPr>
+                <w:rFonts w:ascii="Times New Roman" w:eastAsia="Times New Roman" w:hAnsi="Times New Roman" w:cs="Times New Roman"/>
+                <w:spacing w:val="-1"/>
+              </w:rPr>
+            </w:pPr>
+            <w:r>
+              <w:rPr>
+                <w:rFonts w:ascii="Times New Roman" w:eastAsia="Times New Roman" w:hAnsi="Times New Roman" w:cs="Times New Roman"/>
+                <w:spacing w:val="-1"/>
+              </w:rPr>
+              <w:t>100%</w:t>
+            </w:r>
           </w:p>
         </w:tc>
       </w:tr>
@@ -1596,80 +1949,118 @@
         <w:tc>
           <w:tcPr>
             <w:tcW w:w="5811" w:type="dxa"/>
-          </w:tcPr>
-          <w:p>
-            <w:pPr>
-              <w:rPr>
-                <w:rFonts w:ascii="Times New Roman" w:eastAsia="Times New Roman" w:hAnsi="Times New Roman" w:cs="Times New Roman"/>
-                <w:spacing w:val="-1"/>
-              </w:rPr>
-            </w:pPr>
-            <w:r>
-              <w:rPr>
-                <w:rFonts w:ascii="Times New Roman" w:eastAsia="Times New Roman" w:hAnsi="Times New Roman" w:cs="Times New Roman"/>
-                <w:spacing w:val="-1"/>
-              </w:rPr>
-              <w:t xml:space="preserve"> Member 1</w:t>
-            </w:r>
-          </w:p>
-          <w:p>
-            <w:pPr>
-              <w:rPr>
-                <w:rFonts w:ascii="Times New Roman" w:eastAsia="Times New Roman" w:hAnsi="Times New Roman" w:cs="Times New Roman"/>
-                <w:spacing w:val="-1"/>
-              </w:rPr>
-            </w:pPr>
-            <w:r>
-              <w:rPr>
-                <w:rFonts w:ascii="Times New Roman" w:eastAsia="Times New Roman" w:hAnsi="Times New Roman" w:cs="Times New Roman"/>
-                <w:spacing w:val="-1"/>
-              </w:rPr>
-              <w:t xml:space="preserve"> Member 2</w:t>
-            </w:r>
-          </w:p>
-          <w:p>
-            <w:pPr>
-              <w:rPr>
-                <w:rFonts w:ascii="Times New Roman" w:eastAsia="Times New Roman" w:hAnsi="Times New Roman" w:cs="Times New Roman"/>
-                <w:spacing w:val="-1"/>
-              </w:rPr>
-            </w:pPr>
-            <w:r>
-              <w:rPr>
-                <w:rFonts w:ascii="Times New Roman" w:eastAsia="Times New Roman" w:hAnsi="Times New Roman" w:cs="Times New Roman"/>
-                <w:spacing w:val="-1"/>
-              </w:rPr>
-              <w:t xml:space="preserve"> Member 3</w:t>
-            </w:r>
-          </w:p>
-          <w:p>
-            <w:pPr>
-              <w:rPr>
-                <w:rFonts w:ascii="Times New Roman" w:eastAsia="Times New Roman" w:hAnsi="Times New Roman" w:cs="Times New Roman"/>
-                <w:spacing w:val="-1"/>
-              </w:rPr>
-            </w:pPr>
-            <w:r>
-              <w:rPr>
-                <w:rFonts w:ascii="Times New Roman" w:eastAsia="Times New Roman" w:hAnsi="Times New Roman" w:cs="Times New Roman"/>
-                <w:spacing w:val="-1"/>
-              </w:rPr>
-              <w:t xml:space="preserve"> Member 4</w:t>
-            </w:r>
-          </w:p>
-          <w:p>
-            <w:pPr>
-              <w:rPr>
-                <w:rFonts w:ascii="Times New Roman" w:eastAsia="Times New Roman" w:hAnsi="Times New Roman" w:cs="Times New Roman"/>
-                <w:spacing w:val="-1"/>
-              </w:rPr>
-            </w:pPr>
-            <w:r>
-              <w:rPr>
-                <w:rFonts w:ascii="Times New Roman" w:eastAsia="Times New Roman" w:hAnsi="Times New Roman" w:cs="Times New Roman"/>
-                <w:spacing w:val="-1"/>
-              </w:rPr>
-              <w:t xml:space="preserve"> Member 5</w:t>
+            <w:tcBorders>
+              <w:top w:val="single" w:sz="6" w:space="0" w:color="auto"/>
+              <w:left w:val="single" w:sz="4" w:space="0" w:color="auto"/>
+              <w:bottom w:val="single" w:sz="4" w:space="0" w:color="auto"/>
+              <w:right w:val="single" w:sz="4" w:space="0" w:color="auto"/>
+            </w:tcBorders>
+          </w:tcPr>
+          <w:p>
+            <w:pPr>
+              <w:rPr>
+                <w:rFonts w:ascii="Times New Roman" w:eastAsia="Times New Roman" w:hAnsi="Times New Roman" w:cs="Times New Roman"/>
+                <w:spacing w:val="-1"/>
+              </w:rPr>
+            </w:pPr>
+            <w:r>
+              <w:rPr>
+                <w:rFonts w:ascii="Times New Roman" w:eastAsia="Times New Roman" w:hAnsi="Times New Roman" w:cs="Times New Roman"/>
+                <w:spacing w:val="-1"/>
+              </w:rPr>
+              <w:t xml:space="preserve"> </w:t>
+            </w:r>
+            <w:proofErr w:type="spellStart"/>
+            <w:r>
+              <w:rPr>
+                <w:rFonts w:ascii="Times New Roman" w:eastAsia="Times New Roman" w:hAnsi="Times New Roman" w:cs="Times New Roman"/>
+                <w:spacing w:val="-1"/>
+              </w:rPr>
+              <w:t>Beichen</w:t>
+            </w:r>
+            <w:proofErr w:type="spellEnd"/>
+            <w:r>
+              <w:rPr>
+                <w:rFonts w:ascii="Times New Roman" w:eastAsia="Times New Roman" w:hAnsi="Times New Roman" w:cs="Times New Roman"/>
+                <w:spacing w:val="-1"/>
+              </w:rPr>
+              <w:t xml:space="preserve"> Gu 100%</w:t>
+            </w:r>
+          </w:p>
+          <w:p>
+            <w:pPr>
+              <w:rPr>
+                <w:rFonts w:ascii="Times New Roman" w:eastAsia="Times New Roman" w:hAnsi="Times New Roman" w:cs="Times New Roman"/>
+                <w:spacing w:val="-1"/>
+              </w:rPr>
+            </w:pPr>
+            <w:r>
+              <w:rPr>
+                <w:rFonts w:ascii="Times New Roman" w:eastAsia="Times New Roman" w:hAnsi="Times New Roman" w:cs="Times New Roman"/>
+                <w:spacing w:val="-1"/>
+              </w:rPr>
+              <w:t xml:space="preserve"> Lucas Xu 100%</w:t>
+            </w:r>
+          </w:p>
+          <w:p>
+            <w:pPr>
+              <w:rPr>
+                <w:rFonts w:ascii="Times New Roman" w:eastAsia="Times New Roman" w:hAnsi="Times New Roman" w:cs="Times New Roman"/>
+                <w:spacing w:val="-1"/>
+              </w:rPr>
+            </w:pPr>
+            <w:r>
+              <w:rPr>
+                <w:rFonts w:ascii="Times New Roman" w:eastAsia="Times New Roman" w:hAnsi="Times New Roman" w:cs="Times New Roman"/>
+                <w:spacing w:val="-1"/>
+              </w:rPr>
+              <w:t xml:space="preserve"> Ming Xu 100%</w:t>
+            </w:r>
+          </w:p>
+          <w:p>
+            <w:pPr>
+              <w:rPr>
+                <w:rFonts w:ascii="Times New Roman" w:eastAsia="Times New Roman" w:hAnsi="Times New Roman" w:cs="Times New Roman"/>
+                <w:spacing w:val="-1"/>
+              </w:rPr>
+            </w:pPr>
+            <w:r>
+              <w:rPr>
+                <w:rFonts w:ascii="Times New Roman" w:eastAsia="Times New Roman" w:hAnsi="Times New Roman" w:cs="Times New Roman"/>
+                <w:spacing w:val="-1"/>
+              </w:rPr>
+              <w:t xml:space="preserve"> Serena Chen 100%</w:t>
+            </w:r>
+          </w:p>
+          <w:p>
+            <w:pPr>
+              <w:rPr>
+                <w:rFonts w:ascii="Times New Roman" w:eastAsia="Times New Roman" w:hAnsi="Times New Roman" w:cs="Times New Roman"/>
+                <w:spacing w:val="-1"/>
+              </w:rPr>
+            </w:pPr>
+            <w:r>
+              <w:rPr>
+                <w:rFonts w:ascii="Times New Roman" w:eastAsia="Times New Roman" w:hAnsi="Times New Roman" w:cs="Times New Roman"/>
+                <w:spacing w:val="-1"/>
+              </w:rPr>
+              <w:t xml:space="preserve"> </w:t>
+            </w:r>
+            <w:proofErr w:type="spellStart"/>
+            <w:r>
+              <w:rPr>
+                <w:rFonts w:ascii="Times New Roman" w:eastAsia="Times New Roman" w:hAnsi="Times New Roman" w:cs="Times New Roman"/>
+                <w:spacing w:val="-1"/>
+              </w:rPr>
+              <w:t>Zidong</w:t>
+            </w:r>
+            <w:proofErr w:type="spellEnd"/>
+            <w:r>
+              <w:rPr>
+                <w:rFonts w:ascii="Times New Roman" w:eastAsia="Times New Roman" w:hAnsi="Times New Roman" w:cs="Times New Roman"/>
+                <w:spacing w:val="-1"/>
+              </w:rPr>
+              <w:t xml:space="preserve"> Zheng 100%</w:t>
             </w:r>
           </w:p>
           <w:p>
@@ -1725,10 +2116,43 @@
           <w:p>
             <w:pPr>
               <w:rPr>
-                <w:rFonts w:ascii="Times New Roman" w:eastAsia="Times New Roman" w:hAnsi="Times New Roman" w:cs="Times New Roman"/>
-                <w:spacing w:val="-1"/>
-              </w:rPr>
-            </w:pPr>
+                <w:rFonts w:ascii="Times New Roman" w:hAnsi="Times New Roman" w:cs="Times New Roman" w:hint="eastAsia"/>
+                <w:spacing w:val="-1"/>
+                <w:lang w:eastAsia="zh-CN"/>
+              </w:rPr>
+            </w:pPr>
+            <w:r>
+              <w:rPr>
+                <w:rFonts w:ascii="Times New Roman" w:hAnsi="Times New Roman" w:cs="Times New Roman"/>
+                <w:spacing w:val="-1"/>
+                <w:lang w:eastAsia="zh-CN"/>
+              </w:rPr>
+              <w:t>U</w:t>
+            </w:r>
+            <w:r>
+              <w:rPr>
+                <w:rFonts w:ascii="Times New Roman" w:hAnsi="Times New Roman" w:cs="Times New Roman" w:hint="eastAsia"/>
+                <w:spacing w:val="-1"/>
+                <w:lang w:eastAsia="zh-CN"/>
+              </w:rPr>
+              <w:t xml:space="preserve">nit test and </w:t>
+            </w:r>
+            <w:r>
+              <w:rPr>
+                <w:rFonts w:ascii="Times New Roman" w:hAnsi="Times New Roman" w:cs="Times New Roman"/>
+                <w:spacing w:val="-1"/>
+                <w:lang w:eastAsia="zh-CN"/>
+              </w:rPr>
+              <w:t>automatic</w:t>
+            </w:r>
+            <w:r>
+              <w:rPr>
+                <w:rFonts w:ascii="Times New Roman" w:hAnsi="Times New Roman" w:cs="Times New Roman" w:hint="eastAsia"/>
+                <w:spacing w:val="-1"/>
+                <w:lang w:eastAsia="zh-CN"/>
+              </w:rPr>
+              <w:t xml:space="preserve"> test</w:t>
+            </w:r>
           </w:p>
         </w:tc>
       </w:tr>
@@ -1775,10 +2199,43 @@
           <w:p>
             <w:pPr>
               <w:rPr>
-                <w:rFonts w:ascii="Times New Roman" w:eastAsia="Times New Roman" w:hAnsi="Times New Roman" w:cs="Times New Roman"/>
-                <w:spacing w:val="-1"/>
-              </w:rPr>
-            </w:pPr>
+                <w:rFonts w:ascii="Times New Roman" w:hAnsi="Times New Roman" w:cs="Times New Roman"/>
+                <w:spacing w:val="-1"/>
+                <w:lang w:eastAsia="zh-CN"/>
+              </w:rPr>
+            </w:pPr>
+            <w:r>
+              <w:rPr>
+                <w:rFonts w:ascii="Times New Roman" w:hAnsi="Times New Roman" w:cs="Times New Roman"/>
+                <w:spacing w:val="-1"/>
+                <w:lang w:eastAsia="zh-CN"/>
+              </w:rPr>
+              <w:t xml:space="preserve">Group </w:t>
+            </w:r>
+            <w:r>
+              <w:rPr>
+                <w:rFonts w:ascii="Times New Roman" w:hAnsi="Times New Roman" w:cs="Times New Roman" w:hint="eastAsia"/>
+                <w:spacing w:val="-1"/>
+                <w:lang w:eastAsia="zh-CN"/>
+              </w:rPr>
+              <w:t>b</w:t>
+            </w:r>
+            <w:r>
+              <w:rPr>
+                <w:rFonts w:ascii="Times New Roman" w:hAnsi="Times New Roman" w:cs="Times New Roman"/>
+                <w:spacing w:val="-1"/>
+                <w:lang w:eastAsia="zh-CN"/>
+              </w:rPr>
+              <w:t>rainstorm</w:t>
+            </w:r>
+            <w:r>
+              <w:rPr>
+                <w:rFonts w:ascii="Times New Roman" w:hAnsi="Times New Roman" w:cs="Times New Roman" w:hint="eastAsia"/>
+                <w:spacing w:val="-1"/>
+                <w:lang w:eastAsia="zh-CN"/>
+              </w:rPr>
+              <w:t xml:space="preserve"> and research</w:t>
+            </w:r>
           </w:p>
         </w:tc>
       </w:tr>
@@ -1853,7 +2310,7 @@
           <w:szCs w:val="34"/>
         </w:rPr>
         <w:drawing>
-          <wp:inline distT="0" distB="0" distL="0" distR="0">
+          <wp:inline distT="0" distB="0" distL="0" distR="0" wp14:anchorId="572AE19A" wp14:editId="5AB1F421">
             <wp:extent cx="178594" cy="178594"/>
             <wp:effectExtent l="0" t="0" r="0" b="0"/>
             <wp:docPr id="306956271" name="Picture 1" descr=":books:"/>
@@ -2854,7 +3311,7 @@
   <w:docDefaults>
     <w:rPrDefault>
       <w:rPr>
-        <w:rFonts w:asciiTheme="minorHAnsi" w:eastAsiaTheme="minorHAnsi" w:hAnsiTheme="minorHAnsi" w:cstheme="minorBidi"/>
+        <w:rFonts w:asciiTheme="minorHAnsi" w:eastAsiaTheme="minorEastAsia" w:hAnsiTheme="minorHAnsi" w:cstheme="minorBidi"/>
         <w:sz w:val="24"/>
         <w:szCs w:val="24"/>
         <w:lang w:val="en-CA" w:eastAsia="en-US" w:bidi="ar-SA"/>
@@ -3240,14 +3697,14 @@
     <w:lsdException w:name="Unresolved Mention" w:semiHidden="1" w:unhideWhenUsed="1"/>
     <w:lsdException w:name="Smart Link" w:semiHidden="1" w:unhideWhenUsed="1"/>
   </w:latentStyles>
-  <w:style w:type="paragraph" w:default="1" w:styleId="Normal">
+  <w:style w:type="paragraph" w:default="1" w:styleId="a">
     <w:name w:val="Normal"/>
     <w:qFormat/>
   </w:style>
-  <w:style w:type="paragraph" w:styleId="Heading2">
+  <w:style w:type="paragraph" w:styleId="2">
     <w:name w:val="heading 2"/>
-    <w:basedOn w:val="Normal"/>
-    <w:link w:val="Heading2Char"/>
+    <w:basedOn w:val="a"/>
+    <w:link w:val="20"/>
     <w:uiPriority w:val="9"/>
     <w:qFormat/>
     <w:rsid w:val="000873D4"/>
@@ -3263,10 +3720,10 @@
       <w:szCs w:val="36"/>
     </w:rPr>
   </w:style>
-  <w:style w:type="paragraph" w:styleId="Heading3">
+  <w:style w:type="paragraph" w:styleId="3">
     <w:name w:val="heading 3"/>
-    <w:basedOn w:val="Normal"/>
-    <w:link w:val="Heading3Char"/>
+    <w:basedOn w:val="a"/>
+    <w:link w:val="30"/>
     <w:uiPriority w:val="9"/>
     <w:qFormat/>
     <w:rsid w:val="000873D4"/>
@@ -3282,13 +3739,13 @@
       <w:szCs w:val="27"/>
     </w:rPr>
   </w:style>
-  <w:style w:type="character" w:default="1" w:styleId="DefaultParagraphFont">
+  <w:style w:type="character" w:default="1" w:styleId="a0">
     <w:name w:val="Default Paragraph Font"/>
     <w:uiPriority w:val="1"/>
     <w:semiHidden/>
     <w:unhideWhenUsed/>
   </w:style>
-  <w:style w:type="table" w:default="1" w:styleId="TableNormal">
+  <w:style w:type="table" w:default="1" w:styleId="a1">
     <w:name w:val="Normal Table"/>
     <w:uiPriority w:val="99"/>
     <w:semiHidden/>
@@ -3303,16 +3760,16 @@
       </w:tblCellMar>
     </w:tblPr>
   </w:style>
-  <w:style w:type="numbering" w:default="1" w:styleId="NoList">
+  <w:style w:type="numbering" w:default="1" w:styleId="a2">
     <w:name w:val="No List"/>
     <w:uiPriority w:val="99"/>
     <w:semiHidden/>
     <w:unhideWhenUsed/>
   </w:style>
-  <w:style w:type="paragraph" w:styleId="Header">
+  <w:style w:type="paragraph" w:styleId="a3">
     <w:name w:val="header"/>
-    <w:basedOn w:val="Normal"/>
-    <w:link w:val="HeaderChar"/>
+    <w:basedOn w:val="a"/>
+    <w:link w:val="a4"/>
     <w:uiPriority w:val="99"/>
     <w:unhideWhenUsed/>
     <w:rsid w:val="000873D4"/>
@@ -3323,17 +3780,17 @@
       </w:tabs>
     </w:pPr>
   </w:style>
-  <w:style w:type="character" w:customStyle="1" w:styleId="HeaderChar">
-    <w:name w:val="Header Char"/>
-    <w:basedOn w:val="DefaultParagraphFont"/>
-    <w:link w:val="Header"/>
+  <w:style w:type="character" w:customStyle="1" w:styleId="a4">
+    <w:name w:val="页眉 字符"/>
+    <w:basedOn w:val="a0"/>
+    <w:link w:val="a3"/>
     <w:uiPriority w:val="99"/>
     <w:rsid w:val="000873D4"/>
   </w:style>
-  <w:style w:type="paragraph" w:styleId="Footer">
+  <w:style w:type="paragraph" w:styleId="a5">
     <w:name w:val="footer"/>
-    <w:basedOn w:val="Normal"/>
-    <w:link w:val="FooterChar"/>
+    <w:basedOn w:val="a"/>
+    <w:link w:val="a6"/>
     <w:uiPriority w:val="99"/>
     <w:unhideWhenUsed/>
     <w:rsid w:val="000873D4"/>
@@ -3344,17 +3801,17 @@
       </w:tabs>
     </w:pPr>
   </w:style>
-  <w:style w:type="character" w:customStyle="1" w:styleId="FooterChar">
-    <w:name w:val="Footer Char"/>
-    <w:basedOn w:val="DefaultParagraphFont"/>
-    <w:link w:val="Footer"/>
+  <w:style w:type="character" w:customStyle="1" w:styleId="a6">
+    <w:name w:val="页脚 字符"/>
+    <w:basedOn w:val="a0"/>
+    <w:link w:val="a5"/>
     <w:uiPriority w:val="99"/>
     <w:rsid w:val="000873D4"/>
   </w:style>
-  <w:style w:type="character" w:customStyle="1" w:styleId="Heading2Char">
-    <w:name w:val="Heading 2 Char"/>
-    <w:basedOn w:val="DefaultParagraphFont"/>
-    <w:link w:val="Heading2"/>
+  <w:style w:type="character" w:customStyle="1" w:styleId="20">
+    <w:name w:val="标题 2 字符"/>
+    <w:basedOn w:val="a0"/>
+    <w:link w:val="2"/>
     <w:uiPriority w:val="9"/>
     <w:rsid w:val="000873D4"/>
     <w:rPr>
@@ -3365,10 +3822,10 @@
       <w:szCs w:val="36"/>
     </w:rPr>
   </w:style>
-  <w:style w:type="character" w:customStyle="1" w:styleId="Heading3Char">
-    <w:name w:val="Heading 3 Char"/>
-    <w:basedOn w:val="DefaultParagraphFont"/>
-    <w:link w:val="Heading3"/>
+  <w:style w:type="character" w:customStyle="1" w:styleId="30">
+    <w:name w:val="标题 3 字符"/>
+    <w:basedOn w:val="a0"/>
+    <w:link w:val="3"/>
     <w:uiPriority w:val="9"/>
     <w:rsid w:val="000873D4"/>
     <w:rPr>
@@ -3381,12 +3838,12 @@
   </w:style>
   <w:style w:type="character" w:customStyle="1" w:styleId="ect41kw7">
     <w:name w:val="_ect41kw7"/>
-    <w:basedOn w:val="DefaultParagraphFont"/>
+    <w:basedOn w:val="a0"/>
     <w:rsid w:val="000873D4"/>
   </w:style>
   <w:style w:type="paragraph" w:customStyle="1" w:styleId="cc-1rr4y08">
     <w:name w:val="cc-1rr4y08"/>
-    <w:basedOn w:val="Normal"/>
+    <w:basedOn w:val="a"/>
     <w:rsid w:val="000873D4"/>
     <w:pPr>
       <w:spacing w:before="100" w:beforeAutospacing="1" w:after="100" w:afterAutospacing="1"/>
@@ -3397,17 +3854,17 @@
   </w:style>
   <w:style w:type="character" w:customStyle="1" w:styleId="cc-i36oiv">
     <w:name w:val="cc-i36oiv"/>
-    <w:basedOn w:val="DefaultParagraphFont"/>
+    <w:basedOn w:val="a0"/>
     <w:rsid w:val="000873D4"/>
   </w:style>
   <w:style w:type="character" w:customStyle="1" w:styleId="cc-178ag6o">
     <w:name w:val="cc-178ag6o"/>
-    <w:basedOn w:val="DefaultParagraphFont"/>
+    <w:basedOn w:val="a0"/>
     <w:rsid w:val="000873D4"/>
   </w:style>
   <w:style w:type="paragraph" w:customStyle="1" w:styleId="cc-1ezvki8">
     <w:name w:val="cc-1ezvki8"/>
-    <w:basedOn w:val="Normal"/>
+    <w:basedOn w:val="a"/>
     <w:rsid w:val="000873D4"/>
     <w:pPr>
       <w:spacing w:before="100" w:beforeAutospacing="1" w:after="100" w:afterAutospacing="1"/>
@@ -3416,9 +3873,9 @@
       <w:rFonts w:ascii="Times New Roman" w:eastAsia="Times New Roman" w:hAnsi="Times New Roman" w:cs="Times New Roman"/>
     </w:rPr>
   </w:style>
-  <w:style w:type="character" w:styleId="Hyperlink">
+  <w:style w:type="character" w:styleId="a7">
     <w:name w:val="Hyperlink"/>
-    <w:basedOn w:val="DefaultParagraphFont"/>
+    <w:basedOn w:val="a0"/>
     <w:uiPriority w:val="99"/>
     <w:semiHidden/>
     <w:unhideWhenUsed/>
@@ -3430,22 +3887,22 @@
   </w:style>
   <w:style w:type="character" w:customStyle="1" w:styleId="cc-1gd7hga">
     <w:name w:val="cc-1gd7hga"/>
-    <w:basedOn w:val="DefaultParagraphFont"/>
+    <w:basedOn w:val="a0"/>
     <w:rsid w:val="000873D4"/>
   </w:style>
   <w:style w:type="character" w:customStyle="1" w:styleId="emoji-popup-button-text">
     <w:name w:val="emoji-popup-button-text"/>
-    <w:basedOn w:val="DefaultParagraphFont"/>
+    <w:basedOn w:val="a0"/>
     <w:rsid w:val="000873D4"/>
   </w:style>
   <w:style w:type="character" w:customStyle="1" w:styleId="add-header-image-button">
     <w:name w:val="add-header-image-button"/>
-    <w:basedOn w:val="DefaultParagraphFont"/>
+    <w:basedOn w:val="a0"/>
     <w:rsid w:val="000873D4"/>
   </w:style>
-  <w:style w:type="paragraph" w:styleId="NormalWeb">
+  <w:style w:type="paragraph" w:styleId="a8">
     <w:name w:val="Normal (Web)"/>
-    <w:basedOn w:val="Normal"/>
+    <w:basedOn w:val="a"/>
     <w:uiPriority w:val="99"/>
     <w:semiHidden/>
     <w:unhideWhenUsed/>
@@ -3459,12 +3916,12 @@
   </w:style>
   <w:style w:type="character" w:customStyle="1" w:styleId="extension-title">
     <w:name w:val="extension-title"/>
-    <w:basedOn w:val="DefaultParagraphFont"/>
+    <w:basedOn w:val="a0"/>
     <w:rsid w:val="000873D4"/>
   </w:style>
   <w:style w:type="paragraph" w:customStyle="1" w:styleId="qtt8140o">
     <w:name w:val="_qtt8140o"/>
-    <w:basedOn w:val="Normal"/>
+    <w:basedOn w:val="a"/>
     <w:rsid w:val="000873D4"/>
     <w:pPr>
       <w:spacing w:before="100" w:beforeAutospacing="1" w:after="100" w:afterAutospacing="1"/>
@@ -3475,27 +3932,27 @@
   </w:style>
   <w:style w:type="character" w:customStyle="1" w:styleId="toc-item-body">
     <w:name w:val="toc-item-body"/>
-    <w:basedOn w:val="DefaultParagraphFont"/>
+    <w:basedOn w:val="a0"/>
     <w:rsid w:val="000873D4"/>
   </w:style>
   <w:style w:type="character" w:customStyle="1" w:styleId="zerowidthspacecontainer">
     <w:name w:val="zerowidthspacecontainer"/>
-    <w:basedOn w:val="DefaultParagraphFont"/>
+    <w:basedOn w:val="a0"/>
     <w:rsid w:val="000873D4"/>
   </w:style>
   <w:style w:type="character" w:customStyle="1" w:styleId="assistive">
     <w:name w:val="assistive"/>
-    <w:basedOn w:val="DefaultParagraphFont"/>
+    <w:basedOn w:val="a0"/>
     <w:rsid w:val="000873D4"/>
   </w:style>
   <w:style w:type="character" w:customStyle="1" w:styleId="pm-placeholder">
     <w:name w:val="pm-placeholder"/>
-    <w:basedOn w:val="DefaultParagraphFont"/>
+    <w:basedOn w:val="a0"/>
     <w:rsid w:val="000873D4"/>
   </w:style>
-  <w:style w:type="character" w:styleId="Strong">
+  <w:style w:type="character" w:styleId="a9">
     <w:name w:val="Strong"/>
-    <w:basedOn w:val="DefaultParagraphFont"/>
+    <w:basedOn w:val="a0"/>
     <w:uiPriority w:val="22"/>
     <w:qFormat/>
     <w:rsid w:val="000873D4"/>
@@ -3506,19 +3963,19 @@
   </w:style>
   <w:style w:type="character" w:customStyle="1" w:styleId="css-2rsvkf">
     <w:name w:val="css-2rsvkf"/>
-    <w:basedOn w:val="DefaultParagraphFont"/>
+    <w:basedOn w:val="a0"/>
     <w:rsid w:val="000873D4"/>
   </w:style>
   <w:style w:type="character" w:customStyle="1" w:styleId="cursor-target">
     <w:name w:val="cursor-target"/>
-    <w:basedOn w:val="DefaultParagraphFont"/>
+    <w:basedOn w:val="a0"/>
     <w:rsid w:val="000873D4"/>
   </w:style>
-  <w:style w:type="paragraph" w:styleId="Title">
+  <w:style w:type="paragraph" w:styleId="aa">
     <w:name w:val="Title"/>
-    <w:basedOn w:val="Normal"/>
-    <w:next w:val="Normal"/>
-    <w:link w:val="TitleChar"/>
+    <w:basedOn w:val="a"/>
+    <w:next w:val="a"/>
+    <w:link w:val="ab"/>
     <w:uiPriority w:val="10"/>
     <w:qFormat/>
     <w:rsid w:val="00605C61"/>
@@ -3533,10 +3990,10 @@
       <w:szCs w:val="56"/>
     </w:rPr>
   </w:style>
-  <w:style w:type="character" w:customStyle="1" w:styleId="TitleChar">
-    <w:name w:val="Title Char"/>
-    <w:basedOn w:val="DefaultParagraphFont"/>
-    <w:link w:val="Title"/>
+  <w:style w:type="character" w:customStyle="1" w:styleId="ab">
+    <w:name w:val="标题 字符"/>
+    <w:basedOn w:val="a0"/>
+    <w:link w:val="aa"/>
     <w:uiPriority w:val="10"/>
     <w:rsid w:val="00605C61"/>
     <w:rPr>
